--- a/Reset your PC.docx
+++ b/Reset your PC.docx
@@ -1,6 +1,6 @@
 
 <file path=word/document.xml><?xml version="1.0" encoding="utf-8"?>
-<w:document xmlns:wpc="http://schemas.microsoft.com/office/word/2010/wordprocessingCanvas" xmlns:cx="http://schemas.microsoft.com/office/drawing/2014/chartex" xmlns:cx1="http://schemas.microsoft.com/office/drawing/2015/9/8/chartex" xmlns:cx2="http://schemas.microsoft.com/office/drawing/2015/10/21/chartex" xmlns:cx3="http://schemas.microsoft.com/office/drawing/2016/5/9/chartex" xmlns:cx4="http://schemas.microsoft.com/office/drawing/2016/5/10/chartex" xmlns:cx5="http://schemas.microsoft.com/office/drawing/2016/5/11/chartex" xmlns:cx6="http://schemas.microsoft.com/office/drawing/2016/5/12/chartex" xmlns:cx7="http://schemas.microsoft.com/office/drawing/2016/5/13/chartex" xmlns:cx8="http://schemas.microsoft.com/office/drawing/2016/5/14/chartex" xmlns:mc="http://schemas.openxmlformats.org/markup-compatibility/2006" xmlns:aink="http://schemas.microsoft.com/office/drawing/2016/ink" xmlns:am3d="http://schemas.microsoft.com/office/drawing/2017/model3d" xmlns:o="urn:schemas-microsoft-com:office:office" xmlns:oel="http://schemas.microsoft.com/office/2019/extlst" xmlns:r="http://schemas.openxmlformats.org/officeDocument/2006/relationships" xmlns:m="http://schemas.openxmlformats.org/officeDocument/2006/math" xmlns:v="urn:schemas-microsoft-com:vml" xmlns:wp14="http://schemas.microsoft.com/office/word/2010/wordprocessingDrawing" xmlns:wp="http://schemas.openxmlformats.org/drawingml/2006/wordprocessingDrawing" xmlns:w10="urn:schemas-microsoft-com:office:word" xmlns:w="http://schemas.openxmlformats.org/wordprocessingml/2006/main" xmlns:w14="http://schemas.microsoft.com/office/word/2010/wordml" xmlns:w15="http://schemas.microsoft.com/office/word/2012/wordml" xmlns:w16cex="http://schemas.microsoft.com/office/word/2018/wordml/cex" xmlns:w16cid="http://schemas.microsoft.com/office/word/2016/wordml/cid" xmlns:w16="http://schemas.microsoft.com/office/word/2018/wordml" xmlns:w16sdtdh="http://schemas.microsoft.com/office/word/2020/wordml/sdtdatahash" xmlns:w16se="http://schemas.microsoft.com/office/word/2015/wordml/symex" xmlns:wpg="http://schemas.microsoft.com/office/word/2010/wordprocessingGroup" xmlns:wpi="http://schemas.microsoft.com/office/word/2010/wordprocessingInk" xmlns:wne="http://schemas.microsoft.com/office/word/2006/wordml" xmlns:wps="http://schemas.microsoft.com/office/word/2010/wordprocessingShape" mc:Ignorable="w14 w15 w16se w16cid w16 w16cex w16sdtdh wp14">
+<w:document xmlns:wpc="http://schemas.microsoft.com/office/word/2010/wordprocessingCanvas" xmlns:cx="http://schemas.microsoft.com/office/drawing/2014/chartex" xmlns:cx1="http://schemas.microsoft.com/office/drawing/2015/9/8/chartex" xmlns:cx2="http://schemas.microsoft.com/office/drawing/2015/10/21/chartex" xmlns:cx3="http://schemas.microsoft.com/office/drawing/2016/5/9/chartex" xmlns:cx4="http://schemas.microsoft.com/office/drawing/2016/5/10/chartex" xmlns:cx5="http://schemas.microsoft.com/office/drawing/2016/5/11/chartex" xmlns:cx6="http://schemas.microsoft.com/office/drawing/2016/5/12/chartex" xmlns:cx7="http://schemas.microsoft.com/office/drawing/2016/5/13/chartex" xmlns:cx8="http://schemas.microsoft.com/office/drawing/2016/5/14/chartex" xmlns:mc="http://schemas.openxmlformats.org/markup-compatibility/2006" xmlns:aink="http://schemas.microsoft.com/office/drawing/2016/ink" xmlns:am3d="http://schemas.microsoft.com/office/drawing/2017/model3d" xmlns:o="urn:schemas-microsoft-com:office:office" xmlns:oel="http://schemas.microsoft.com/office/2019/extlst" xmlns:r="http://schemas.openxmlformats.org/officeDocument/2006/relationships" xmlns:m="http://schemas.openxmlformats.org/officeDocument/2006/math" xmlns:v="urn:schemas-microsoft-com:vml" xmlns:wp14="http://schemas.microsoft.com/office/word/2010/wordprocessingDrawing" xmlns:wp="http://schemas.openxmlformats.org/drawingml/2006/wordprocessingDrawing" xmlns:w10="urn:schemas-microsoft-com:office:word" xmlns:w="http://schemas.openxmlformats.org/wordprocessingml/2006/main" xmlns:w14="http://schemas.microsoft.com/office/word/2010/wordml" xmlns:w15="http://schemas.microsoft.com/office/word/2012/wordml" xmlns:w16cex="http://schemas.microsoft.com/office/word/2018/wordml/cex" xmlns:w16cid="http://schemas.microsoft.com/office/word/2016/wordml/cid" xmlns:w16="http://schemas.microsoft.com/office/word/2018/wordml" xmlns:w16du="http://schemas.microsoft.com/office/word/2023/wordml/word16du" xmlns:w16sdtdh="http://schemas.microsoft.com/office/word/2020/wordml/sdtdatahash" xmlns:w16se="http://schemas.microsoft.com/office/word/2015/wordml/symex" xmlns:wpg="http://schemas.microsoft.com/office/word/2010/wordprocessingGroup" xmlns:wpi="http://schemas.microsoft.com/office/word/2010/wordprocessingInk" xmlns:wne="http://schemas.microsoft.com/office/word/2006/wordml" xmlns:wps="http://schemas.microsoft.com/office/word/2010/wordprocessingShape" mc:Ignorable="w14 w15 w16se w16cid w16 w16cex w16sdtdh w16du wp14">
   <w:body>
     <w:p>
       <w:r>
@@ -14,6 +14,11 @@
           <w:ilvl w:val="0"/>
           <w:numId w:val="1"/>
         </w:numPr>
+        <w:rPr>
+          <w:rStyle w:val="Hyperlink"/>
+          <w:color w:val="auto"/>
+          <w:u w:val="none"/>
+        </w:rPr>
       </w:pPr>
       <w:r>
         <w:t xml:space="preserve">Follow </w:t>
@@ -34,6 +39,61 @@
           <w:ilvl w:val="0"/>
           <w:numId w:val="1"/>
         </w:numPr>
+        <w:rPr>
+          <w:rStyle w:val="Hyperlink"/>
+          <w:color w:val="auto"/>
+          <w:u w:val="none"/>
+        </w:rPr>
+      </w:pPr>
+      <w:r>
+        <w:rPr>
+          <w:rStyle w:val="Hyperlink"/>
+        </w:rPr>
+        <w:t xml:space="preserve">See file in my </w:t>
+      </w:r>
+      <w:proofErr w:type="spellStart"/>
+      <w:r>
+        <w:rPr>
+          <w:rStyle w:val="Hyperlink"/>
+        </w:rPr>
+        <w:t>github</w:t>
+      </w:r>
+      <w:proofErr w:type="spellEnd"/>
+      <w:r>
+        <w:rPr>
+          <w:rStyle w:val="Hyperlink"/>
+        </w:rPr>
+        <w:t xml:space="preserve">: </w:t>
+      </w:r>
+      <w:r>
+        <w:rPr>
+          <w:rStyle w:val="Hyperlink"/>
+        </w:rPr>
+        <w:t>https://github.com/harnalashok/LLMs/blob/main/Reset%20Windows11.txt</w:t>
+      </w:r>
+    </w:p>
+    <w:p>
+      <w:pPr>
+        <w:pStyle w:val="ListParagraph"/>
+        <w:numPr>
+          <w:ilvl w:val="0"/>
+          <w:numId w:val="1"/>
+        </w:numPr>
+      </w:pPr>
+      <w:r>
+        <w:rPr>
+          <w:rStyle w:val="Hyperlink"/>
+        </w:rPr>
+        <w:t>Delink your OneDrive folder</w:t>
+      </w:r>
+    </w:p>
+    <w:p>
+      <w:pPr>
+        <w:pStyle w:val="ListParagraph"/>
+        <w:numPr>
+          <w:ilvl w:val="0"/>
+          <w:numId w:val="1"/>
+        </w:numPr>
       </w:pPr>
       <w:r>
         <w:t>You may require recovery key.</w:t>
@@ -45,7 +105,7 @@
           <w:noProof/>
         </w:rPr>
         <w:drawing>
-          <wp:inline distT="0" distB="0" distL="0" distR="0" wp14:anchorId="1893CD6A" wp14:editId="471E027A">
+          <wp:inline distT="0" distB="0" distL="0" distR="0" wp14:anchorId="1893CD6A" wp14:editId="507502F9">
             <wp:extent cx="5731510" cy="3223895"/>
             <wp:effectExtent l="0" t="0" r="2540" b="0"/>
             <wp:docPr id="1" name="Picture 1" descr="A close up of a computer screen&#10;&#10;Description automatically generated"/>
@@ -94,7 +154,7 @@
           <w:noProof/>
         </w:rPr>
         <w:drawing>
-          <wp:inline distT="0" distB="0" distL="0" distR="0" wp14:anchorId="534CC29E" wp14:editId="16409843">
+          <wp:inline distT="0" distB="0" distL="0" distR="0" wp14:anchorId="534CC29E" wp14:editId="066E4C62">
             <wp:extent cx="5731510" cy="3223895"/>
             <wp:effectExtent l="0" t="0" r="2540" b="0"/>
             <wp:docPr id="2" name="Picture 2" descr="A screenshot of a computer&#10;&#10;Description automatically generated"/>
@@ -145,6 +205,7 @@
         </w:numPr>
       </w:pPr>
       <w:r>
+        <w:lastRenderedPageBreak/>
         <w:t>You may also reset your PC, as: when Restart, go on pressing F11, then Troubleshoot.</w:t>
       </w:r>
     </w:p>
@@ -164,7 +225,7 @@
 </file>
 
 <file path=word/numbering.xml><?xml version="1.0" encoding="utf-8"?>
-<w:numbering xmlns:wpc="http://schemas.microsoft.com/office/word/2010/wordprocessingCanvas" xmlns:cx="http://schemas.microsoft.com/office/drawing/2014/chartex" xmlns:cx1="http://schemas.microsoft.com/office/drawing/2015/9/8/chartex" xmlns:cx2="http://schemas.microsoft.com/office/drawing/2015/10/21/chartex" xmlns:cx3="http://schemas.microsoft.com/office/drawing/2016/5/9/chartex" xmlns:cx4="http://schemas.microsoft.com/office/drawing/2016/5/10/chartex" xmlns:cx5="http://schemas.microsoft.com/office/drawing/2016/5/11/chartex" xmlns:cx6="http://schemas.microsoft.com/office/drawing/2016/5/12/chartex" xmlns:cx7="http://schemas.microsoft.com/office/drawing/2016/5/13/chartex" xmlns:cx8="http://schemas.microsoft.com/office/drawing/2016/5/14/chartex" xmlns:mc="http://schemas.openxmlformats.org/markup-compatibility/2006" xmlns:aink="http://schemas.microsoft.com/office/drawing/2016/ink" xmlns:am3d="http://schemas.microsoft.com/office/drawing/2017/model3d" xmlns:o="urn:schemas-microsoft-com:office:office" xmlns:oel="http://schemas.microsoft.com/office/2019/extlst" xmlns:r="http://schemas.openxmlformats.org/officeDocument/2006/relationships" xmlns:m="http://schemas.openxmlformats.org/officeDocument/2006/math" xmlns:v="urn:schemas-microsoft-com:vml" xmlns:wp14="http://schemas.microsoft.com/office/word/2010/wordprocessingDrawing" xmlns:wp="http://schemas.openxmlformats.org/drawingml/2006/wordprocessingDrawing" xmlns:w10="urn:schemas-microsoft-com:office:word" xmlns:w="http://schemas.openxmlformats.org/wordprocessingml/2006/main" xmlns:w14="http://schemas.microsoft.com/office/word/2010/wordml" xmlns:w15="http://schemas.microsoft.com/office/word/2012/wordml" xmlns:w16cex="http://schemas.microsoft.com/office/word/2018/wordml/cex" xmlns:w16cid="http://schemas.microsoft.com/office/word/2016/wordml/cid" xmlns:w16="http://schemas.microsoft.com/office/word/2018/wordml" xmlns:w16sdtdh="http://schemas.microsoft.com/office/word/2020/wordml/sdtdatahash" xmlns:w16se="http://schemas.microsoft.com/office/word/2015/wordml/symex" xmlns:wpg="http://schemas.microsoft.com/office/word/2010/wordprocessingGroup" xmlns:wpi="http://schemas.microsoft.com/office/word/2010/wordprocessingInk" xmlns:wne="http://schemas.microsoft.com/office/word/2006/wordml" xmlns:wps="http://schemas.microsoft.com/office/word/2010/wordprocessingShape" mc:Ignorable="w14 w15 w16se w16cid w16 w16cex w16sdtdh wp14">
+<w:numbering xmlns:wpc="http://schemas.microsoft.com/office/word/2010/wordprocessingCanvas" xmlns:cx="http://schemas.microsoft.com/office/drawing/2014/chartex" xmlns:cx1="http://schemas.microsoft.com/office/drawing/2015/9/8/chartex" xmlns:cx2="http://schemas.microsoft.com/office/drawing/2015/10/21/chartex" xmlns:cx3="http://schemas.microsoft.com/office/drawing/2016/5/9/chartex" xmlns:cx4="http://schemas.microsoft.com/office/drawing/2016/5/10/chartex" xmlns:cx5="http://schemas.microsoft.com/office/drawing/2016/5/11/chartex" xmlns:cx6="http://schemas.microsoft.com/office/drawing/2016/5/12/chartex" xmlns:cx7="http://schemas.microsoft.com/office/drawing/2016/5/13/chartex" xmlns:cx8="http://schemas.microsoft.com/office/drawing/2016/5/14/chartex" xmlns:mc="http://schemas.openxmlformats.org/markup-compatibility/2006" xmlns:aink="http://schemas.microsoft.com/office/drawing/2016/ink" xmlns:am3d="http://schemas.microsoft.com/office/drawing/2017/model3d" xmlns:o="urn:schemas-microsoft-com:office:office" xmlns:oel="http://schemas.microsoft.com/office/2019/extlst" xmlns:r="http://schemas.openxmlformats.org/officeDocument/2006/relationships" xmlns:m="http://schemas.openxmlformats.org/officeDocument/2006/math" xmlns:v="urn:schemas-microsoft-com:vml" xmlns:wp14="http://schemas.microsoft.com/office/word/2010/wordprocessingDrawing" xmlns:wp="http://schemas.openxmlformats.org/drawingml/2006/wordprocessingDrawing" xmlns:w10="urn:schemas-microsoft-com:office:word" xmlns:w="http://schemas.openxmlformats.org/wordprocessingml/2006/main" xmlns:w14="http://schemas.microsoft.com/office/word/2010/wordml" xmlns:w15="http://schemas.microsoft.com/office/word/2012/wordml" xmlns:w16cex="http://schemas.microsoft.com/office/word/2018/wordml/cex" xmlns:w16cid="http://schemas.microsoft.com/office/word/2016/wordml/cid" xmlns:w16="http://schemas.microsoft.com/office/word/2018/wordml" xmlns:w16du="http://schemas.microsoft.com/office/word/2023/wordml/word16du" xmlns:w16sdtdh="http://schemas.microsoft.com/office/word/2020/wordml/sdtdatahash" xmlns:w16se="http://schemas.microsoft.com/office/word/2015/wordml/symex" xmlns:wpg="http://schemas.microsoft.com/office/word/2010/wordprocessingGroup" xmlns:wpi="http://schemas.microsoft.com/office/word/2010/wordprocessingInk" xmlns:wne="http://schemas.microsoft.com/office/word/2006/wordml" xmlns:wps="http://schemas.microsoft.com/office/word/2010/wordprocessingShape" mc:Ignorable="w14 w15 w16se w16cid w16 w16cex w16sdtdh w16du wp14">
   <w:abstractNum w:abstractNumId="0" w15:restartNumberingAfterBreak="0">
     <w:nsid w:val="7A0A20EC"/>
     <w:multiLevelType w:val="hybridMultilevel"/>
@@ -261,7 +322,7 @@
 </file>
 
 <file path=word/styles.xml><?xml version="1.0" encoding="utf-8"?>
-<w:styles xmlns:mc="http://schemas.openxmlformats.org/markup-compatibility/2006" xmlns:r="http://schemas.openxmlformats.org/officeDocument/2006/relationships" xmlns:w="http://schemas.openxmlformats.org/wordprocessingml/2006/main" xmlns:w14="http://schemas.microsoft.com/office/word/2010/wordml" xmlns:w15="http://schemas.microsoft.com/office/word/2012/wordml" xmlns:w16cex="http://schemas.microsoft.com/office/word/2018/wordml/cex" xmlns:w16cid="http://schemas.microsoft.com/office/word/2016/wordml/cid" xmlns:w16="http://schemas.microsoft.com/office/word/2018/wordml" xmlns:w16sdtdh="http://schemas.microsoft.com/office/word/2020/wordml/sdtdatahash" xmlns:w16se="http://schemas.microsoft.com/office/word/2015/wordml/symex" mc:Ignorable="w14 w15 w16se w16cid w16 w16cex w16sdtdh">
+<w:styles xmlns:mc="http://schemas.openxmlformats.org/markup-compatibility/2006" xmlns:r="http://schemas.openxmlformats.org/officeDocument/2006/relationships" xmlns:w="http://schemas.openxmlformats.org/wordprocessingml/2006/main" xmlns:w14="http://schemas.microsoft.com/office/word/2010/wordml" xmlns:w15="http://schemas.microsoft.com/office/word/2012/wordml" xmlns:w16cex="http://schemas.microsoft.com/office/word/2018/wordml/cex" xmlns:w16cid="http://schemas.microsoft.com/office/word/2016/wordml/cid" xmlns:w16="http://schemas.microsoft.com/office/word/2018/wordml" xmlns:w16du="http://schemas.microsoft.com/office/word/2023/wordml/word16du" xmlns:w16sdtdh="http://schemas.microsoft.com/office/word/2020/wordml/sdtdatahash" xmlns:w16se="http://schemas.microsoft.com/office/word/2015/wordml/symex" mc:Ignorable="w14 w15 w16se w16cid w16 w16cex w16sdtdh w16du">
   <w:docDefaults>
     <w:rPrDefault>
       <w:rPr>
